--- a/example.docx
+++ b/example.docx
@@ -1,10 +1,10 @@
 
 <file path=word/document.xml><?xml version="1.0" encoding="utf-8"?>
-<w:document xmlns:wpc="http://schemas.microsoft.com/office/word/2010/wordprocessingCanvas" xmlns:mc="http://schemas.openxmlformats.org/markup-compatibility/2006" xmlns:o="urn:schemas-microsoft-com:office:office" xmlns:r="http://schemas.openxmlformats.org/officeDocument/2006/relationships" xmlns:m="http://schemas.openxmlformats.org/officeDocument/2006/math" xmlns:v="urn:schemas-microsoft-com:vml" xmlns:wp14="http://schemas.microsoft.com/office/word/2010/wordprocessingDrawing" xmlns:wp="http://schemas.openxmlformats.org/drawingml/2006/wordprocessingDrawing" xmlns:w10="urn:schemas-microsoft-com:office:word" xmlns:w="http://schemas.openxmlformats.org/wordprocessingml/2006/main" xmlns:w14="http://schemas.microsoft.com/office/word/2010/wordml" xmlns:w15="http://schemas.microsoft.com/office/word/2012/wordml" xmlns:wpg="http://schemas.microsoft.com/office/word/2010/wordprocessingGroup" xmlns:wpi="http://schemas.microsoft.com/office/word/2010/wordprocessingInk" xmlns:wne="http://schemas.microsoft.com/office/word/2006/wordml" xmlns:wps="http://schemas.microsoft.com/office/word/2010/wordprocessingShape" mc:Ignorable="w14 w15 wp14">
+<w:document xmlns:wpc="http://schemas.microsoft.com/office/word/2010/wordprocessingCanvas" xmlns:cx="http://schemas.microsoft.com/office/drawing/2014/chartex" xmlns:cx1="http://schemas.microsoft.com/office/drawing/2015/9/8/chartex" xmlns:cx2="http://schemas.microsoft.com/office/drawing/2015/10/21/chartex" xmlns:cx3="http://schemas.microsoft.com/office/drawing/2016/5/9/chartex" xmlns:cx4="http://schemas.microsoft.com/office/drawing/2016/5/10/chartex" xmlns:cx5="http://schemas.microsoft.com/office/drawing/2016/5/11/chartex" xmlns:cx6="http://schemas.microsoft.com/office/drawing/2016/5/12/chartex" xmlns:cx7="http://schemas.microsoft.com/office/drawing/2016/5/13/chartex" xmlns:cx8="http://schemas.microsoft.com/office/drawing/2016/5/14/chartex" xmlns:mc="http://schemas.openxmlformats.org/markup-compatibility/2006" xmlns:aink="http://schemas.microsoft.com/office/drawing/2016/ink" xmlns:am3d="http://schemas.microsoft.com/office/drawing/2017/model3d" xmlns:o="urn:schemas-microsoft-com:office:office" xmlns:r="http://schemas.openxmlformats.org/officeDocument/2006/relationships" xmlns:m="http://schemas.openxmlformats.org/officeDocument/2006/math" xmlns:v="urn:schemas-microsoft-com:vml" xmlns:wp14="http://schemas.microsoft.com/office/word/2010/wordprocessingDrawing" xmlns:wp="http://schemas.openxmlformats.org/drawingml/2006/wordprocessingDrawing" xmlns:w10="urn:schemas-microsoft-com:office:word" xmlns:w="http://schemas.openxmlformats.org/wordprocessingml/2006/main" xmlns:w14="http://schemas.microsoft.com/office/word/2010/wordml" xmlns:w15="http://schemas.microsoft.com/office/word/2012/wordml" xmlns:w16cid="http://schemas.microsoft.com/office/word/2016/wordml/cid" xmlns:w16se="http://schemas.microsoft.com/office/word/2015/wordml/symex" xmlns:wpg="http://schemas.microsoft.com/office/word/2010/wordprocessingGroup" xmlns:wpi="http://schemas.microsoft.com/office/word/2010/wordprocessingInk" xmlns:wne="http://schemas.microsoft.com/office/word/2006/wordml" xmlns:wps="http://schemas.microsoft.com/office/word/2010/wordprocessingShape" mc:Ignorable="w14 w15 w16se w16cid wp14">
   <w:body>
     <w:p>
       <w:pPr>
-        <w:pStyle w:val="Titel"/>
+        <w:pStyle w:val="Title"/>
       </w:pPr>
       <w:r>
         <w:t>DOCX test file</w:t>
@@ -182,66 +182,28 @@
         <w:t>Doe</w:t>
       </w:r>
       <w:r>
-        <w:t xml:space="preserve">" </w:t>
-      </w:r>
-      <w:r>
-        <w:t xml:space="preserve">non-gender-specifically are used as placeholder names for a party whose true identity is unknown or must be withheld in a legal action, case, or discussion. The names are also used to refer to </w:t>
-      </w:r>
-      <w:proofErr w:type="spellStart"/>
-      <w:r>
-        <w:t>acorpse</w:t>
-      </w:r>
-      <w:proofErr w:type="spellEnd"/>
-      <w:r>
-        <w:t xml:space="preserve"> or hospital patient whose identity is unknown. This pra</w:t>
-      </w:r>
-      <w:r>
-        <w:t xml:space="preserve">ctice is widely used in the United States and Canada, but is rarely used in other English-speaking countries including the United Kingdom itself, from where the use of "John Doe" in a legal context originates. The names Joe </w:t>
-      </w:r>
-      <w:proofErr w:type="spellStart"/>
-      <w:r>
-        <w:t>Bloggs</w:t>
-      </w:r>
-      <w:proofErr w:type="spellEnd"/>
-      <w:r>
-        <w:t xml:space="preserve"> or John Smith are used in</w:t>
-      </w:r>
-      <w:r>
-        <w:t xml:space="preserve"> the UK instead, as well as in Australia and New Zealand.</w:t>
+        <w:t>" non-gender-specifically are used as placeholder names for a party whose true identity is unknown or must be withheld in a legal action, case, or discussion. The names are also used to refer to acorpse or hospital patient whose identity is unknown. This practice is widely used in the United States and Canada, but is rarely used in other English-speaking countries including the United Kingdom itself, from where the use of "John Doe" in a legal context originates. The names Joe Bloggs or John Smith are used in the UK instead, as well as in Australia and New Zealand.</w:t>
       </w:r>
     </w:p>
     <w:p/>
     <w:p>
       <w:r>
-        <w:t xml:space="preserve">John Doe is sometimes used to refer to a typical male in other contexts as well, in a similar manner to John Q. Public, known in Great Britain as Joe Public, John Smith or Joe </w:t>
-      </w:r>
-      <w:proofErr w:type="spellStart"/>
-      <w:r>
-        <w:t>Bloggs</w:t>
-      </w:r>
-      <w:proofErr w:type="spellEnd"/>
-      <w:r>
-        <w:t xml:space="preserve">. For example, </w:t>
-      </w:r>
-      <w:r>
-        <w:t xml:space="preserve">the first name listed on a form is often John Doe, along with a fictional address or other fictional information to provide an example of how to fill in the form. The name is also used frequently in popular culture, for example in the Frank Capra film </w:t>
+        <w:t xml:space="preserve">John Doe is sometimes used to refer to a typical male in other contexts as well, in a similar manner to John Q. Public, known in Great Britain as Joe Public, John Smith or Joe Bloggs. For example, the first name listed on a form is often John Doe, along with a fictional address or other fictional information to provide an example of how to fill in the form. The name is also used frequently in popular culture, for example in the Frank Capra film </w:t>
       </w:r>
       <w:r>
         <w:rPr>
           <w:i/>
           <w:iCs/>
         </w:rPr>
-        <w:t>Meet</w:t>
-      </w:r>
-      <w:r>
-        <w:rPr>
-          <w:i/>
-          <w:iCs/>
-        </w:rPr>
-        <w:t xml:space="preserve"> John Doe</w:t>
-      </w:r>
-      <w:r>
-        <w:t>. John Doe was also the name of a 2002 American television series.</w:t>
+        <w:t>Meet John Doe</w:t>
+      </w:r>
+      <w:r>
+        <w:t>. John Doe was a</w:t>
+      </w:r>
+      <w:bookmarkStart w:id="0" w:name="_GoBack"/>
+      <w:bookmarkEnd w:id="0"/>
+      <w:r>
+        <w:t>lso the name of a 2002 American television series.</w:t>
       </w:r>
     </w:p>
     <w:p/>
@@ -267,32 +229,7 @@
         <w:t xml:space="preserve"> Precious Doe</w:t>
       </w:r>
       <w:r>
-        <w:t>.</w:t>
-      </w:r>
-      <w:r>
-        <w:t xml:space="preserve"> Other unidentified female murder victims are Cali Doe and Princess Doe. Additional persons may be called James Doe, Judy Doe, etc. However, to avoid possible confusion, if two anonymous or unknown parties are cited in a specific case or action, the surnam</w:t>
-      </w:r>
-      <w:r>
-        <w:t xml:space="preserve">es Doe and Roe may be used simultaneously; for example, "John Doe v. Jane Roe". If several anonymous parties are referenced, they may simply be labelled John Doe #1, John Doe #2, etc. (the U.S. Operation </w:t>
-      </w:r>
-      <w:proofErr w:type="spellStart"/>
-      <w:r>
-        <w:t>Delego</w:t>
-      </w:r>
-      <w:proofErr w:type="spellEnd"/>
-      <w:r>
-        <w:t xml:space="preserve"> cited 21 (numbered) "John </w:t>
-      </w:r>
-      <w:proofErr w:type="spellStart"/>
-      <w:r>
-        <w:t>Doe"s</w:t>
-      </w:r>
-      <w:proofErr w:type="spellEnd"/>
-      <w:r>
-        <w:t xml:space="preserve">) or labelled </w:t>
-      </w:r>
-      <w:r>
-        <w:t xml:space="preserve">with other variants of Doe / Roe / Poe / etc. Other early alternatives such as </w:t>
+        <w:t xml:space="preserve">. Other unidentified female murder victims are Cali Doe and Princess Doe. Additional persons may be called James Doe, Judy Doe, etc. However, to avoid possible confusion, if two anonymous or unknown parties are cited in a specific case or action, the surnames Doe and Roe may be used simultaneously; for example, "John Doe v. Jane Roe". If several anonymous parties are referenced, they may simply be labelled John Doe #1, John Doe #2, etc. (the U.S. Operation Delego cited 21 (numbered) "John Doe"s) or labelled with other variants of Doe / Roe / Poe / etc. Other early alternatives such as </w:t>
       </w:r>
       <w:r>
         <w:rPr>
@@ -323,6 +260,11 @@
       </w:r>
       <w:r>
         <w:t xml:space="preserve"> has been used in some American federal cases.</w:t>
+      </w:r>
+    </w:p>
+    <w:p>
+      <w:r>
+        <w:t>lalalala</w:t>
       </w:r>
     </w:p>
     <w:p/>
@@ -413,7 +355,6 @@
       </w:hyperlink>
     </w:p>
     <w:p>
-      <w:bookmarkStart w:id="0" w:name="_GoBack"/>
       <w:r>
         <w:rPr>
           <w:noProof/>
@@ -475,7 +416,6 @@
           </wp:anchor>
         </w:drawing>
       </w:r>
-      <w:bookmarkEnd w:id="0"/>
       <w:r>
         <w:t xml:space="preserve">Text of “Example content”: </w:t>
       </w:r>
@@ -490,40 +430,15 @@
     </w:p>
     <w:p>
       <w:r>
-        <w:t>License:</w:t>
-      </w:r>
-      <w:r>
-        <w:t xml:space="preserve"> </w:t>
+        <w:t xml:space="preserve">License: </w:t>
       </w:r>
       <w:hyperlink r:id="rId10">
         <w:r>
           <w:rPr>
             <w:rStyle w:val="Internetlink"/>
           </w:rPr>
-          <w:t>Attribution-</w:t>
+          <w:t>Attribution-ShareAlike 3.0 Unported</w:t>
         </w:r>
-        <w:proofErr w:type="spellStart"/>
-        <w:r>
-          <w:rPr>
-            <w:rStyle w:val="Internetlink"/>
-          </w:rPr>
-          <w:t>ShareAlike</w:t>
-        </w:r>
-        <w:proofErr w:type="spellEnd"/>
-        <w:r>
-          <w:rPr>
-            <w:rStyle w:val="Internetlink"/>
-          </w:rPr>
-          <w:t xml:space="preserve"> 3.0 </w:t>
-        </w:r>
-        <w:proofErr w:type="spellStart"/>
-        <w:r>
-          <w:rPr>
-            <w:rStyle w:val="Internetlink"/>
-          </w:rPr>
-          <w:t>Unported</w:t>
-        </w:r>
-        <w:proofErr w:type="spellEnd"/>
       </w:hyperlink>
     </w:p>
     <w:p/>
@@ -544,7 +459,7 @@
 </file>
 
 <file path=word/styles.xml><?xml version="1.0" encoding="utf-8"?>
-<w:styles xmlns:mc="http://schemas.openxmlformats.org/markup-compatibility/2006" xmlns:r="http://schemas.openxmlformats.org/officeDocument/2006/relationships" xmlns:w="http://schemas.openxmlformats.org/wordprocessingml/2006/main" xmlns:w14="http://schemas.microsoft.com/office/word/2010/wordml" xmlns:w15="http://schemas.microsoft.com/office/word/2012/wordml" mc:Ignorable="w14 w15">
+<w:styles xmlns:mc="http://schemas.openxmlformats.org/markup-compatibility/2006" xmlns:r="http://schemas.openxmlformats.org/officeDocument/2006/relationships" xmlns:w="http://schemas.openxmlformats.org/wordprocessingml/2006/main" xmlns:w14="http://schemas.microsoft.com/office/word/2010/wordml" xmlns:w15="http://schemas.microsoft.com/office/word/2012/wordml" xmlns:w16cid="http://schemas.microsoft.com/office/word/2016/wordml/cid" xmlns:w16se="http://schemas.microsoft.com/office/word/2015/wordml/symex" mc:Ignorable="w14 w15 w16se w16cid">
   <w:docDefaults>
     <w:rPrDefault>
       <w:rPr>
@@ -559,7 +474,7 @@
       </w:pPr>
     </w:pPrDefault>
   </w:docDefaults>
-  <w:latentStyles w:defLockedState="0" w:defUIPriority="99" w:defSemiHidden="0" w:defUnhideWhenUsed="0" w:defQFormat="0" w:count="371">
+  <w:latentStyles w:defLockedState="0" w:defUIPriority="99" w:defSemiHidden="0" w:defUnhideWhenUsed="0" w:defQFormat="0" w:count="376">
     <w:lsdException w:name="Normal" w:uiPriority="0" w:qFormat="1"/>
     <w:lsdException w:name="heading 1" w:uiPriority="9" w:qFormat="1"/>
     <w:lsdException w:name="heading 2" w:semiHidden="1" w:uiPriority="9" w:unhideWhenUsed="1" w:qFormat="1"/>
@@ -665,7 +580,6 @@
     <w:lsdException w:name="HTML Sample" w:semiHidden="1" w:unhideWhenUsed="1"/>
     <w:lsdException w:name="HTML Typewriter" w:semiHidden="1" w:unhideWhenUsed="1"/>
     <w:lsdException w:name="HTML Variable" w:semiHidden="1" w:unhideWhenUsed="1"/>
-    <w:lsdException w:name="Normal Table" w:semiHidden="1" w:unhideWhenUsed="1"/>
     <w:lsdException w:name="annotation subject" w:semiHidden="1" w:unhideWhenUsed="1"/>
     <w:lsdException w:name="No List" w:semiHidden="1" w:unhideWhenUsed="1"/>
     <w:lsdException w:name="Outline List 1" w:semiHidden="1" w:unhideWhenUsed="1"/>
@@ -708,11 +622,8 @@
     <w:lsdException w:name="Table Contemporary" w:semiHidden="1" w:unhideWhenUsed="1"/>
     <w:lsdException w:name="Table Elegant" w:semiHidden="1" w:unhideWhenUsed="1"/>
     <w:lsdException w:name="Table Professional" w:semiHidden="1" w:unhideWhenUsed="1"/>
-    <w:lsdException w:name="Table Subtle 1" w:semiHidden="1" w:unhideWhenUsed="1"/>
     <w:lsdException w:name="Table Subtle 2" w:semiHidden="1" w:unhideWhenUsed="1"/>
     <w:lsdException w:name="Table Web 1" w:semiHidden="1" w:unhideWhenUsed="1"/>
-    <w:lsdException w:name="Table Web 2" w:semiHidden="1" w:unhideWhenUsed="1"/>
-    <w:lsdException w:name="Table Web 3" w:semiHidden="1" w:unhideWhenUsed="1"/>
     <w:lsdException w:name="Balloon Text" w:semiHidden="1" w:unhideWhenUsed="1"/>
     <w:lsdException w:name="Table Grid" w:uiPriority="39"/>
     <w:lsdException w:name="Table Theme" w:semiHidden="1" w:unhideWhenUsed="1"/>
@@ -931,8 +842,13 @@
     <w:lsdException w:name="List Table 5 Dark Accent 6" w:uiPriority="50"/>
     <w:lsdException w:name="List Table 6 Colorful Accent 6" w:uiPriority="51"/>
     <w:lsdException w:name="List Table 7 Colorful Accent 6" w:uiPriority="52"/>
+    <w:lsdException w:name="Mention" w:semiHidden="1" w:unhideWhenUsed="1"/>
+    <w:lsdException w:name="Smart Hyperlink" w:semiHidden="1" w:unhideWhenUsed="1"/>
+    <w:lsdException w:name="Hashtag" w:semiHidden="1" w:unhideWhenUsed="1"/>
+    <w:lsdException w:name="Unresolved Mention" w:semiHidden="1" w:unhideWhenUsed="1"/>
+    <w:lsdException w:name="Smart Link" w:semiHidden="1" w:unhideWhenUsed="1"/>
   </w:latentStyles>
-  <w:style w:type="paragraph" w:default="1" w:styleId="Standard">
+  <w:style w:type="paragraph" w:default="1" w:styleId="Normal">
     <w:name w:val="Normal"/>
     <w:pPr>
       <w:suppressAutoHyphens/>
@@ -942,7 +858,7 @@
       <w:sz w:val="22"/>
     </w:rPr>
   </w:style>
-  <w:style w:type="paragraph" w:styleId="berschrift1">
+  <w:style w:type="paragraph" w:styleId="Heading1">
     <w:name w:val="heading 1"/>
     <w:basedOn w:val="berschrift"/>
     <w:pPr>
@@ -953,7 +869,7 @@
       <w:bCs/>
     </w:rPr>
   </w:style>
-  <w:style w:type="paragraph" w:styleId="berschrift2">
+  <w:style w:type="paragraph" w:styleId="Heading2">
     <w:name w:val="heading 2"/>
     <w:basedOn w:val="berschrift"/>
     <w:pPr>
@@ -967,7 +883,7 @@
       <w:szCs w:val="36"/>
     </w:rPr>
   </w:style>
-  <w:style w:type="paragraph" w:styleId="berschrift3">
+  <w:style w:type="paragraph" w:styleId="Heading3">
     <w:name w:val="heading 3"/>
     <w:basedOn w:val="berschrift"/>
     <w:pPr>
@@ -980,13 +896,13 @@
       <w:color w:val="808080"/>
     </w:rPr>
   </w:style>
-  <w:style w:type="character" w:default="1" w:styleId="Absatz-Standardschriftart">
+  <w:style w:type="character" w:default="1" w:styleId="DefaultParagraphFont">
     <w:name w:val="Default Paragraph Font"/>
     <w:uiPriority w:val="1"/>
     <w:semiHidden/>
     <w:unhideWhenUsed/>
   </w:style>
-  <w:style w:type="table" w:default="1" w:styleId="NormaleTabelle">
+  <w:style w:type="table" w:default="1" w:styleId="TableNormal">
     <w:name w:val="Normal Table"/>
     <w:uiPriority w:val="99"/>
     <w:semiHidden/>
@@ -1001,7 +917,7 @@
       </w:tblCellMar>
     </w:tblPr>
   </w:style>
-  <w:style w:type="numbering" w:default="1" w:styleId="KeineListe">
+  <w:style w:type="numbering" w:default="1" w:styleId="NoList">
     <w:name w:val="No List"/>
     <w:uiPriority w:val="99"/>
     <w:semiHidden/>
@@ -1029,8 +945,8 @@
   </w:style>
   <w:style w:type="paragraph" w:customStyle="1" w:styleId="berschrift">
     <w:name w:val="Überschrift"/>
-    <w:basedOn w:val="Standard"/>
-    <w:next w:val="Textkrper"/>
+    <w:basedOn w:val="Normal"/>
+    <w:next w:val="BodyText"/>
     <w:pPr>
       <w:keepNext/>
       <w:spacing w:before="240" w:after="120"/>
@@ -1041,20 +957,20 @@
       <w:szCs w:val="28"/>
     </w:rPr>
   </w:style>
-  <w:style w:type="paragraph" w:styleId="Textkrper">
+  <w:style w:type="paragraph" w:styleId="BodyText">
     <w:name w:val="Body Text"/>
-    <w:basedOn w:val="Standard"/>
+    <w:basedOn w:val="Normal"/>
     <w:pPr>
       <w:spacing w:after="140" w:line="288" w:lineRule="auto"/>
     </w:pPr>
   </w:style>
-  <w:style w:type="paragraph" w:styleId="Liste">
+  <w:style w:type="paragraph" w:styleId="List">
     <w:name w:val="List"/>
     <w:basedOn w:val="Textkrper1"/>
   </w:style>
-  <w:style w:type="paragraph" w:styleId="Beschriftung">
+  <w:style w:type="paragraph" w:styleId="Caption">
     <w:name w:val="caption"/>
-    <w:basedOn w:val="Standard"/>
+    <w:basedOn w:val="Normal"/>
     <w:pPr>
       <w:suppressLineNumbers/>
       <w:spacing w:before="120" w:after="120"/>
@@ -1067,27 +983,27 @@
   </w:style>
   <w:style w:type="paragraph" w:customStyle="1" w:styleId="Verzeichnis">
     <w:name w:val="Verzeichnis"/>
-    <w:basedOn w:val="Standard"/>
+    <w:basedOn w:val="Normal"/>
     <w:pPr>
       <w:suppressLineNumbers/>
     </w:pPr>
   </w:style>
   <w:style w:type="paragraph" w:customStyle="1" w:styleId="Textkrper1">
     <w:name w:val="Textkörper1"/>
-    <w:basedOn w:val="Standard"/>
+    <w:basedOn w:val="Normal"/>
     <w:pPr>
       <w:spacing w:after="120" w:line="288" w:lineRule="auto"/>
     </w:pPr>
   </w:style>
   <w:style w:type="paragraph" w:customStyle="1" w:styleId="Quotations">
     <w:name w:val="Quotations"/>
-    <w:basedOn w:val="Standard"/>
+    <w:basedOn w:val="Normal"/>
     <w:pPr>
       <w:spacing w:after="283"/>
       <w:ind w:left="567" w:right="567"/>
     </w:pPr>
   </w:style>
-  <w:style w:type="paragraph" w:styleId="Titel">
+  <w:style w:type="paragraph" w:styleId="Title">
     <w:name w:val="Title"/>
     <w:basedOn w:val="berschrift"/>
     <w:pPr>
@@ -1100,7 +1016,7 @@
       <w:szCs w:val="56"/>
     </w:rPr>
   </w:style>
-  <w:style w:type="paragraph" w:styleId="Untertitel">
+  <w:style w:type="paragraph" w:styleId="Subtitle">
     <w:name w:val="Subtitle"/>
     <w:basedOn w:val="berschrift"/>
     <w:pPr>

--- a/example.docx
+++ b/example.docx
@@ -41,6 +41,11 @@
       <w:r>
         <w:t xml:space="preserve">Remark: </w:t>
       </w:r>
+      <w:r>
+        <w:t>second commit</w:t>
+      </w:r>
+      <w:bookmarkStart w:id="0" w:name="_GoBack"/>
+      <w:bookmarkEnd w:id="0"/>
     </w:p>
     <w:p>
       <w:pPr>
@@ -66,7 +71,7 @@
           <w:lang w:eastAsia="en-US" w:bidi="ar-SA"/>
         </w:rPr>
         <w:drawing>
-          <wp:anchor distT="0" distB="0" distL="114300" distR="114300" simplePos="0" relativeHeight="251658240" behindDoc="0" locked="0" layoutInCell="1" allowOverlap="1" wp14:anchorId="70EA945A" wp14:editId="724A379B">
+          <wp:anchor distT="0" distB="0" distL="114300" distR="114300" simplePos="0" relativeHeight="251658240" behindDoc="0" locked="0" layoutInCell="1" allowOverlap="1" wp14:anchorId="7F4BCB45" wp14:editId="19C210E0">
             <wp:simplePos x="0" y="0"/>
             <wp:positionH relativeFrom="margin">
               <wp:posOffset>3482975</wp:posOffset>
@@ -182,7 +187,15 @@
         <w:t>Doe</w:t>
       </w:r>
       <w:r>
-        <w:t>" non-gender-specifically are used as placeholder names for a party whose true identity is unknown or must be withheld in a legal action, case, or discussion. The names are also used to refer to acorpse or hospital patient whose identity is unknown. This practice is widely used in the United States and Canada, but is rarely used in other English-speaking countries including the United Kingdom itself, from where the use of "John Doe" in a legal context originates. The names Joe Bloggs or John Smith are used in the UK instead, as well as in Australia and New Zealand.</w:t>
+        <w:t xml:space="preserve">" non-gender-specifically are used as placeholder names for a party whose true identity is unknown or must be withheld in a legal action, case, or discussion. The names are also used to refer to </w:t>
+      </w:r>
+      <w:proofErr w:type="spellStart"/>
+      <w:r>
+        <w:t>acorpse</w:t>
+      </w:r>
+      <w:proofErr w:type="spellEnd"/>
+      <w:r>
+        <w:t xml:space="preserve"> or hospital patient whose identity is unknown. This practice is widely used in the United States and Canada, but is rarely used in other English-speaking countries including the United Kingdom itself, from where the use of "John Doe" in a legal context originates. The names Joe Bloggs or John Smith are used in the UK instead, as well as in Australia and New Zealand.</w:t>
       </w:r>
     </w:p>
     <w:p/>
@@ -198,12 +211,7 @@
         <w:t>Meet John Doe</w:t>
       </w:r>
       <w:r>
-        <w:t>. John Doe was a</w:t>
-      </w:r>
-      <w:bookmarkStart w:id="0" w:name="_GoBack"/>
-      <w:bookmarkEnd w:id="0"/>
-      <w:r>
-        <w:t>lso the name of a 2002 American television series.</w:t>
+        <w:t>. John Doe was also the name of a 2002 American television series.</w:t>
       </w:r>
     </w:p>
     <w:p/>
@@ -229,7 +237,23 @@
         <w:t xml:space="preserve"> Precious Doe</w:t>
       </w:r>
       <w:r>
-        <w:t xml:space="preserve">. Other unidentified female murder victims are Cali Doe and Princess Doe. Additional persons may be called James Doe, Judy Doe, etc. However, to avoid possible confusion, if two anonymous or unknown parties are cited in a specific case or action, the surnames Doe and Roe may be used simultaneously; for example, "John Doe v. Jane Roe". If several anonymous parties are referenced, they may simply be labelled John Doe #1, John Doe #2, etc. (the U.S. Operation Delego cited 21 (numbered) "John Doe"s) or labelled with other variants of Doe / Roe / Poe / etc. Other early alternatives such as </w:t>
+        <w:t xml:space="preserve">. Other unidentified female murder victims are Cali Doe and Princess Doe. Additional persons may be called James Doe, Judy Doe, etc. However, to avoid possible confusion, if two anonymous or unknown parties are cited in a specific case or action, the surnames Doe and Roe may be used simultaneously; for example, "John Doe v. Jane Roe". If several anonymous parties are referenced, they may simply be labelled John Doe #1, John Doe #2, etc. (the U.S. Operation </w:t>
+      </w:r>
+      <w:proofErr w:type="spellStart"/>
+      <w:r>
+        <w:t>Delego</w:t>
+      </w:r>
+      <w:proofErr w:type="spellEnd"/>
+      <w:r>
+        <w:t xml:space="preserve"> cited 21 (numbered) "John </w:t>
+      </w:r>
+      <w:proofErr w:type="spellStart"/>
+      <w:r>
+        <w:t>Doe"s</w:t>
+      </w:r>
+      <w:proofErr w:type="spellEnd"/>
+      <w:r>
+        <w:t xml:space="preserve">) or labelled with other variants of Doe / Roe / Poe / etc. Other early alternatives such as </w:t>
       </w:r>
       <w:r>
         <w:rPr>
@@ -263,9 +287,11 @@
       </w:r>
     </w:p>
     <w:p>
+      <w:proofErr w:type="spellStart"/>
       <w:r>
         <w:t>lalalala</w:t>
       </w:r>
+      <w:proofErr w:type="spellEnd"/>
     </w:p>
     <w:p/>
     <w:p>
@@ -275,7 +301,7 @@
           <w:lang w:eastAsia="en-US" w:bidi="ar-SA"/>
         </w:rPr>
         <w:drawing>
-          <wp:anchor distT="0" distB="0" distL="0" distR="114300" simplePos="0" relativeHeight="2" behindDoc="0" locked="0" layoutInCell="1" allowOverlap="1">
+          <wp:anchor distT="0" distB="0" distL="0" distR="114300" simplePos="0" relativeHeight="2" behindDoc="0" locked="0" layoutInCell="1" allowOverlap="1" wp14:anchorId="450E3020" wp14:editId="4C5911CB">
             <wp:simplePos x="0" y="0"/>
             <wp:positionH relativeFrom="margin">
               <wp:align>left</wp:align>
@@ -361,7 +387,7 @@
           <w:lang w:eastAsia="en-US" w:bidi="ar-SA"/>
         </w:rPr>
         <w:drawing>
-          <wp:anchor distT="0" distB="0" distL="114300" distR="114300" simplePos="0" relativeHeight="251659264" behindDoc="1" locked="0" layoutInCell="1" allowOverlap="1">
+          <wp:anchor distT="0" distB="0" distL="114300" distR="114300" simplePos="0" relativeHeight="251659264" behindDoc="1" locked="0" layoutInCell="1" allowOverlap="1" wp14:anchorId="100C6E3E" wp14:editId="47EDFDAA">
             <wp:simplePos x="1514475" y="8991600"/>
             <wp:positionH relativeFrom="margin">
               <wp:align>right</wp:align>
@@ -437,8 +463,30 @@
           <w:rPr>
             <w:rStyle w:val="Internetlink"/>
           </w:rPr>
-          <w:t>Attribution-ShareAlike 3.0 Unported</w:t>
+          <w:t>Attribution-</w:t>
         </w:r>
+        <w:proofErr w:type="spellStart"/>
+        <w:r>
+          <w:rPr>
+            <w:rStyle w:val="Internetlink"/>
+          </w:rPr>
+          <w:t>ShareAlike</w:t>
+        </w:r>
+        <w:proofErr w:type="spellEnd"/>
+        <w:r>
+          <w:rPr>
+            <w:rStyle w:val="Internetlink"/>
+          </w:rPr>
+          <w:t xml:space="preserve"> 3.0 </w:t>
+        </w:r>
+        <w:proofErr w:type="spellStart"/>
+        <w:r>
+          <w:rPr>
+            <w:rStyle w:val="Internetlink"/>
+          </w:rPr>
+          <w:t>Unported</w:t>
+        </w:r>
+        <w:proofErr w:type="spellEnd"/>
       </w:hyperlink>
     </w:p>
     <w:p/>

--- a/example.docx
+++ b/example.docx
@@ -44,8 +44,6 @@
       <w:r>
         <w:t>second commit</w:t>
       </w:r>
-      <w:bookmarkStart w:id="0" w:name="_GoBack"/>
-      <w:bookmarkEnd w:id="0"/>
     </w:p>
     <w:p>
       <w:pPr>
@@ -213,6 +211,11 @@
       <w:r>
         <w:t>. John Doe was also the name of a 2002 American television series.</w:t>
       </w:r>
+      <w:r>
+        <w:t>5050505</w:t>
+      </w:r>
+      <w:bookmarkStart w:id="0" w:name="_GoBack"/>
+      <w:bookmarkEnd w:id="0"/>
     </w:p>
     <w:p/>
     <w:p>
@@ -628,6 +631,7 @@
     <w:lsdException w:name="HTML Sample" w:semiHidden="1" w:unhideWhenUsed="1"/>
     <w:lsdException w:name="HTML Typewriter" w:semiHidden="1" w:unhideWhenUsed="1"/>
     <w:lsdException w:name="HTML Variable" w:semiHidden="1" w:unhideWhenUsed="1"/>
+    <w:lsdException w:name="Normal Table" w:semiHidden="1" w:unhideWhenUsed="1"/>
     <w:lsdException w:name="annotation subject" w:semiHidden="1" w:unhideWhenUsed="1"/>
     <w:lsdException w:name="No List" w:semiHidden="1" w:unhideWhenUsed="1"/>
     <w:lsdException w:name="Outline List 1" w:semiHidden="1" w:unhideWhenUsed="1"/>
@@ -670,8 +674,11 @@
     <w:lsdException w:name="Table Contemporary" w:semiHidden="1" w:unhideWhenUsed="1"/>
     <w:lsdException w:name="Table Elegant" w:semiHidden="1" w:unhideWhenUsed="1"/>
     <w:lsdException w:name="Table Professional" w:semiHidden="1" w:unhideWhenUsed="1"/>
+    <w:lsdException w:name="Table Subtle 1" w:semiHidden="1" w:unhideWhenUsed="1"/>
     <w:lsdException w:name="Table Subtle 2" w:semiHidden="1" w:unhideWhenUsed="1"/>
     <w:lsdException w:name="Table Web 1" w:semiHidden="1" w:unhideWhenUsed="1"/>
+    <w:lsdException w:name="Table Web 2" w:semiHidden="1" w:unhideWhenUsed="1"/>
+    <w:lsdException w:name="Table Web 3" w:semiHidden="1" w:unhideWhenUsed="1"/>
     <w:lsdException w:name="Balloon Text" w:semiHidden="1" w:unhideWhenUsed="1"/>
     <w:lsdException w:name="Table Grid" w:uiPriority="39"/>
     <w:lsdException w:name="Table Theme" w:semiHidden="1" w:unhideWhenUsed="1"/>
